--- a/Slides/Doing Applied Research Workshop.docx
+++ b/Slides/Doing Applied Research Workshop.docx
@@ -186,28 +186,16 @@
         <w:t xml:space="preserve">+ </w:t>
       </w:r>
       <w:r>
-        <w:t xml:space="preserve">Not have well-defined </w:t>
-      </w:r>
-      <w:r>
-        <w:t>Natural experiment exist</w:t>
-      </w:r>
-      <w:r>
-        <w:t xml:space="preserve"> &gt;&gt; dump the idea? </w:t>
-      </w:r>
-    </w:p>
-    <w:p>
-      <w:pPr>
-        <w:jc w:val="both"/>
-      </w:pPr>
-      <w:r>
-        <w:tab/>
-        <w:t xml:space="preserve">+ hypothesis of interest, identify a natural experiment vs have a </w:t>
-      </w:r>
-      <w:r>
-        <w:t>natural experiment</w:t>
-      </w:r>
-      <w:r>
-        <w:t xml:space="preserve"> and then come up with a question?</w:t>
+        <w:t xml:space="preserve">Not have well-defined Natural experiment exist &gt;&gt; dump the idea? </w:t>
+      </w:r>
+    </w:p>
+    <w:p>
+      <w:pPr>
+        <w:jc w:val="both"/>
+      </w:pPr>
+      <w:r>
+        <w:tab/>
+        <w:t>+ hypothesis of interest, identify a natural experiment vs have a natural experiment and then come up with a question?</w:t>
       </w:r>
     </w:p>
     <w:p>
@@ -851,8 +839,16 @@
     <w:p>
       <w:pPr>
         <w:jc w:val="both"/>
-      </w:pPr>
-      <w:r>
+        <w:rPr>
+          <w:b/>
+          <w:bCs/>
+        </w:rPr>
+      </w:pPr>
+      <w:r>
+        <w:rPr>
+          <w:b/>
+          <w:bCs/>
+        </w:rPr>
         <w:t>3. Present event-study estimates</w:t>
       </w:r>
     </w:p>
@@ -860,8 +856,225 @@
       <w:pPr>
         <w:jc w:val="both"/>
       </w:pPr>
-      <w:r>
+    </w:p>
+    <w:p>
+      <w:pPr>
+        <w:jc w:val="both"/>
+      </w:pPr>
+      <w:r>
+        <w:t xml:space="preserve">- </w:t>
+      </w:r>
+      <w:r>
+        <w:t>Present equations:</w:t>
+      </w:r>
+    </w:p>
+    <w:p>
+      <w:pPr>
+        <w:ind w:firstLine="720"/>
+        <w:jc w:val="both"/>
+      </w:pPr>
+      <w:r>
+        <w:t>-</w:t>
+      </w:r>
+      <w:r>
+        <w:t xml:space="preserve"> Lead w TWFE estimates and show results from one of new DD estimators</w:t>
+      </w:r>
+    </w:p>
+    <w:p>
+      <w:pPr>
+        <w:ind w:left="1440"/>
+        <w:jc w:val="both"/>
+      </w:pPr>
+      <w:r>
+        <w:t xml:space="preserve">- Baseline equation is straightforward, easy to understand, but maybe a problem if someone prefer a new DD estimator, easy to </w:t>
+      </w:r>
+      <w:proofErr w:type="gramStart"/>
+      <w:r>
+        <w:t>refer back</w:t>
+      </w:r>
+      <w:proofErr w:type="gramEnd"/>
+      <w:r>
+        <w:t>.</w:t>
+      </w:r>
+    </w:p>
+    <w:p>
+      <w:pPr>
+        <w:jc w:val="both"/>
+      </w:pPr>
+      <w:r>
+        <w:t>-</w:t>
+      </w:r>
+      <w:r>
+        <w:t xml:space="preserve"> Making event-study figures:</w:t>
+      </w:r>
+    </w:p>
+    <w:p>
+      <w:pPr>
+        <w:ind w:left="720"/>
+        <w:jc w:val="both"/>
+      </w:pPr>
+      <w:r>
+        <w:t>- Connected (</w:t>
+      </w:r>
+      <w:proofErr w:type="gramStart"/>
+      <w:r>
+        <w:t>bow-tie</w:t>
+      </w:r>
+      <w:proofErr w:type="gramEnd"/>
+      <w:r>
+        <w:t>)</w:t>
+      </w:r>
+    </w:p>
+    <w:p>
+      <w:pPr>
+        <w:ind w:left="720"/>
+        <w:jc w:val="both"/>
+      </w:pPr>
+      <w:r>
+        <w:t>-</w:t>
+      </w:r>
+      <w:r>
+        <w:t xml:space="preserve"> Disconnected: </w:t>
+      </w:r>
+    </w:p>
+    <w:p>
+      <w:pPr>
+        <w:ind w:left="720"/>
+        <w:jc w:val="both"/>
+      </w:pPr>
+      <w:r>
+        <w:t>- Provide important information in the figures</w:t>
+      </w:r>
+    </w:p>
+    <w:p>
+      <w:pPr>
+        <w:ind w:left="720"/>
+        <w:jc w:val="both"/>
+      </w:pPr>
+      <w:r>
+        <w:t>- Present less than 2 sets of estimates in one f</w:t>
+      </w:r>
+      <w:r>
+        <w:t>i</w:t>
+      </w:r>
+      <w:r>
+        <w:t>gure.</w:t>
+      </w:r>
+    </w:p>
+    <w:p>
+      <w:pPr>
+        <w:ind w:left="720"/>
+        <w:jc w:val="both"/>
+      </w:pPr>
+      <w:r>
+        <w:t>- Present robustness checks</w:t>
+      </w:r>
+    </w:p>
+    <w:p>
+      <w:pPr>
+        <w:jc w:val="both"/>
+      </w:pPr>
+    </w:p>
+    <w:p>
+      <w:pPr>
+        <w:jc w:val="both"/>
+        <w:rPr>
+          <w:b/>
+          <w:bCs/>
+        </w:rPr>
+      </w:pPr>
+      <w:r>
+        <w:rPr>
+          <w:b/>
+          <w:bCs/>
+        </w:rPr>
         <w:t>4. Referee report</w:t>
+      </w:r>
+    </w:p>
+    <w:p>
+      <w:pPr>
+        <w:jc w:val="both"/>
+      </w:pPr>
+      <w:r>
+        <w:t>-</w:t>
+      </w:r>
+      <w:r>
+        <w:t xml:space="preserve"> Rejection</w:t>
+      </w:r>
+    </w:p>
+    <w:p>
+      <w:pPr>
+        <w:ind w:left="720"/>
+        <w:jc w:val="both"/>
+      </w:pPr>
+      <w:r>
+        <w:t>-</w:t>
+      </w:r>
+      <w:r>
+        <w:t xml:space="preserve"> Do not email the editor</w:t>
+      </w:r>
+    </w:p>
+    <w:p>
+      <w:pPr>
+        <w:ind w:left="720"/>
+        <w:jc w:val="both"/>
+      </w:pPr>
+      <w:r>
+        <w:t>-</w:t>
+      </w:r>
+      <w:r>
+        <w:t xml:space="preserve"> Some journals have a formal appeals process</w:t>
+      </w:r>
+    </w:p>
+    <w:p>
+      <w:pPr>
+        <w:ind w:left="720"/>
+        <w:jc w:val="both"/>
+      </w:pPr>
+      <w:r>
+        <w:t>-</w:t>
+      </w:r>
+      <w:r>
+        <w:t xml:space="preserve"> Revising the paper</w:t>
+      </w:r>
+      <w:r>
+        <w:t xml:space="preserve"> (if the same issue is raised by </w:t>
+      </w:r>
+      <w:proofErr w:type="gramStart"/>
+      <w:r>
+        <w:t>each and every</w:t>
+      </w:r>
+      <w:proofErr w:type="gramEnd"/>
+      <w:r>
+        <w:t xml:space="preserve"> referee)</w:t>
+      </w:r>
+    </w:p>
+    <w:p>
+      <w:pPr>
+        <w:ind w:left="720"/>
+        <w:jc w:val="both"/>
+      </w:pPr>
+      <w:r>
+        <w:t xml:space="preserve">- </w:t>
+      </w:r>
+      <w:r>
+        <w:t>Look for easily addressed comments</w:t>
+      </w:r>
+    </w:p>
+    <w:p>
+      <w:pPr>
+        <w:jc w:val="both"/>
+      </w:pPr>
+      <w:r>
+        <w:t>- R&amp;R</w:t>
+      </w:r>
+    </w:p>
+    <w:p>
+      <w:pPr>
+        <w:jc w:val="both"/>
+      </w:pPr>
+      <w:r>
+        <w:t>- Resubmit: revise paper, write a letter to the editor, write point-to-point responses to the reviewer comments.</w:t>
       </w:r>
     </w:p>
     <w:p>
